--- a/法令ファイル/地域における医療及び介護の総合的な確保の促進に関する法律施行令/地域における医療及び介護の総合的な確保の促進に関する法律施行令（平成元年政令第二百五号）.docx
+++ b/法令ファイル/地域における医療及び介護の総合的な確保の促進に関する法律施行令/地域における医療及び介護の総合的な確保の促進に関する法律施行令（平成元年政令第二百五号）.docx
@@ -117,7 +117,7 @@
         <w:pStyle w:val="Heading1"/>
       </w:pPr>
       <w:r>
-        <w:t>附　則（平成一七年四月一日政令第一四三号）</w:t>
+        <w:t>附則（平成一七年四月一日政令第一四三号）</w:t>
       </w:r>
     </w:p>
     <w:p>
@@ -143,7 +143,7 @@
         <w:pStyle w:val="Heading1"/>
       </w:pPr>
       <w:r>
-        <w:t>附　則（平成一八年三月三一日政令第一五四号）</w:t>
+        <w:t>附則（平成一八年三月三一日政令第一五四号）</w:t>
       </w:r>
     </w:p>
     <w:p>
@@ -169,7 +169,7 @@
         <w:pStyle w:val="Heading1"/>
       </w:pPr>
       <w:r>
-        <w:t>附　則（平成一八年三月三一日政令第一五五号）</w:t>
+        <w:t>附則（平成一八年三月三一日政令第一五五号）</w:t>
       </w:r>
     </w:p>
     <w:p>
@@ -195,10 +195,22 @@
         <w:pStyle w:val="Heading1"/>
       </w:pPr>
       <w:r>
-        <w:t>附　則（平成二六年六月二五日政令第二二五号）</w:t>
+        <w:t>附則（平成二六年六月二五日政令第二二五号）</w:t>
       </w:r>
     </w:p>
     <w:p>
+      <w:pPr>
+        <w:pStyle w:val="Heading5"/>
+        <w:ind w:left="440"/>
+      </w:pPr>
+      <w:r>
+        <w:t>１</w:t>
+      </w:r>
+    </w:p>
+    <w:p>
+      <w:pPr>
+        <w:ind w:left="440"/>
+      </w:pPr>
       <w:r>
         <w:t>この政令は、公布の日から施行する。</w:t>
       </w:r>
@@ -223,7 +235,7 @@
     </w:pPr>
     <w:r>
       <w:tab/>
-      <w:t>WeGov v0.1 - FTS141</w:t>
+      <w:t>WeGov v0.2 - FTS141</w:t>
     </w:r>
   </w:p>
 </w:ftr>
